--- a/MS Office Power Point/Paritosh_edits/True-sight_docedit_1.docx
+++ b/MS Office Power Point/Paritosh_edits/True-sight_docedit_1.docx
@@ -7,22 +7,111 @@
         <w:pStyle w:val="Title"/>
         <w:jc w:val="center"/>
         <w:rPr>
-          <w:rFonts w:ascii="Arial" w:eastAsia="-webkit-standard,Times New Roma" w:hAnsi="Arial" w:cs="Arial"/>
-          <w:sz w:val="27"/>
-          <w:szCs w:val="27"/>
-          <w:lang w:eastAsia="en-GB"/>
-        </w:rPr>
-      </w:pPr>
-      <w:r>
-        <w:rPr>
           <w:rFonts w:ascii="Arial" w:eastAsia="Calibri Light,Times New Roman" w:hAnsi="Arial" w:cs="Arial"/>
           <w:lang w:eastAsia="en-GB"/>
         </w:rPr>
+      </w:pPr>
+      <w:r>
+        <w:rPr>
+          <w:rFonts w:ascii="Arial" w:eastAsia="Calibri Light,Times New Roman" w:hAnsi="Arial" w:cs="Arial"/>
+          <w:lang w:eastAsia="en-GB"/>
+        </w:rPr>
         <w:t>MS Office Power Point Plugin</w:t>
       </w:r>
     </w:p>
     <w:p>
       <w:pPr>
+        <w:rPr>
+          <w:lang w:eastAsia="en-GB"/>
+        </w:rPr>
+      </w:pPr>
+    </w:p>
+    <w:p>
+      <w:pPr>
+        <w:rPr>
+          <w:lang w:eastAsia="en-GB"/>
+        </w:rPr>
+      </w:pPr>
+      <w:r>
+        <w:rPr>
+          <w:lang w:eastAsia="en-GB"/>
+        </w:rPr>
+        <w:t>Authors</w:t>
+      </w:r>
+    </w:p>
+    <w:p>
+      <w:pPr>
+        <w:rPr>
+          <w:lang w:eastAsia="en-GB"/>
+        </w:rPr>
+      </w:pPr>
+      <w:r>
+        <w:rPr>
+          <w:lang w:eastAsia="en-GB"/>
+        </w:rPr>
+        <w:t>Rohit Tiwari                               (</w:t>
+      </w:r>
+      <w:r>
+        <w:rPr>
+          <w:lang w:eastAsia="en-GB"/>
+        </w:rPr>
+        <w:t>https://www.linkedin.com/in/rohit-tiwari-01167461</w:t>
+      </w:r>
+      <w:r>
+        <w:rPr>
+          <w:lang w:eastAsia="en-GB"/>
+        </w:rPr>
+        <w:t>)</w:t>
+      </w:r>
+    </w:p>
+    <w:p>
+      <w:pPr>
+        <w:rPr>
+          <w:lang w:eastAsia="en-GB"/>
+        </w:rPr>
+      </w:pPr>
+      <w:proofErr w:type="spellStart"/>
+      <w:r>
+        <w:rPr>
+          <w:lang w:eastAsia="en-GB"/>
+        </w:rPr>
+        <w:t>Paritosh</w:t>
+      </w:r>
+      <w:proofErr w:type="spellEnd"/>
+      <w:r>
+        <w:rPr>
+          <w:lang w:eastAsia="en-GB"/>
+        </w:rPr>
+        <w:t xml:space="preserve"> Tiwari </w:t>
+      </w:r>
+      <w:r>
+        <w:rPr>
+          <w:lang w:eastAsia="en-GB"/>
+        </w:rPr>
+        <w:tab/>
+      </w:r>
+      <w:r>
+        <w:rPr>
+          <w:lang w:eastAsia="en-GB"/>
+        </w:rPr>
+        <w:tab/>
+        <w:t>(</w:t>
+      </w:r>
+      <w:r>
+        <w:rPr>
+          <w:lang w:eastAsia="en-GB"/>
+        </w:rPr>
+        <w:t>https://www.linkedin.com/in/paritosh-tiwari-2748a448</w:t>
+      </w:r>
+      <w:r>
+        <w:rPr>
+          <w:lang w:eastAsia="en-GB"/>
+        </w:rPr>
+        <w:t>)</w:t>
+      </w:r>
+    </w:p>
+    <w:p>
+      <w:pPr>
         <w:spacing w:line="324" w:lineRule="atLeast"/>
         <w:rPr>
           <w:rFonts w:ascii="Arial" w:eastAsia="-webkit-standard,Times New Roma" w:hAnsi="Arial" w:cs="Arial"/>
@@ -139,6 +228,8 @@
         </w:rPr>
         <w:t xml:space="preserve"> desirable to integrate added functionality directly into the environment, we need to automate our work. Add-ins gives power to do this type of work.</w:t>
       </w:r>
+      <w:bookmarkStart w:id="0" w:name="_GoBack"/>
+      <w:bookmarkEnd w:id="0"/>
     </w:p>
     <w:p>
       <w:pPr>
@@ -622,6 +713,7 @@
           <w:szCs w:val="27"/>
           <w:lang w:eastAsia="en-GB"/>
         </w:rPr>
+        <w:lastRenderedPageBreak/>
         <w:t>Reading the slide data. </w:t>
       </w:r>
     </w:p>
@@ -708,7 +800,6 @@
           <w:rFonts w:eastAsia="Calibri Light,Times New Roman"/>
           <w:lang w:eastAsia="en-GB"/>
         </w:rPr>
-        <w:lastRenderedPageBreak/>
         <w:t>How to set up a power point plugin project in visual studio?</w:t>
       </w:r>
     </w:p>
@@ -1253,8 +1344,8 @@
         </w:rPr>
         <w:t> </w:t>
       </w:r>
-      <w:bookmarkStart w:id="0" w:name="_MON_1561029074"/>
-      <w:bookmarkEnd w:id="0"/>
+      <w:bookmarkStart w:id="1" w:name="_MON_1561029074"/>
+      <w:bookmarkEnd w:id="1"/>
       <w:r>
         <w:rPr>
           <w:rFonts w:ascii="Arial" w:eastAsia="-webkit-standard,Times New Roma" w:hAnsi="Arial" w:cs="Arial"/>
@@ -1283,10 +1374,10 @@
             <v:path o:extrusionok="f" gradientshapeok="t" o:connecttype="rect"/>
             <o:lock v:ext="edit" aspectratio="t"/>
           </v:shapetype>
-          <v:shape id="_x0000_i1026" type="#_x0000_t75" style="width:468pt;height:136.5pt" o:ole="">
+          <v:shape id="_x0000_i1025" type="#_x0000_t75" style="width:468pt;height:136.5pt" o:ole="">
             <v:imagedata r:id="rId6" o:title=""/>
           </v:shape>
-          <o:OLEObject Type="Embed" ProgID="Word.OpenDocumentText.12" ShapeID="_x0000_i1026" DrawAspect="Content" ObjectID="_1561032583" r:id="rId7"/>
+          <o:OLEObject Type="Embed" ProgID="Word.OpenDocumentText.12" ShapeID="_x0000_i1025" DrawAspect="Content" ObjectID="_1561035178" r:id="rId7"/>
         </w:object>
       </w:r>
     </w:p>
@@ -1310,6 +1401,7 @@
           <w:szCs w:val="27"/>
           <w:lang w:eastAsia="en-GB"/>
         </w:rPr>
+        <w:lastRenderedPageBreak/>
         <w:t xml:space="preserve">2. Create </w:t>
       </w:r>
       <w:proofErr w:type="spellStart"/>
@@ -1499,7 +1591,6 @@
           <w:szCs w:val="27"/>
           <w:lang w:eastAsia="en-GB"/>
         </w:rPr>
-        <w:lastRenderedPageBreak/>
         <w:t xml:space="preserve"> 3. Assign attributes to the control tags in the Ribbon XML file to identify the appropriate </w:t>
       </w:r>
       <w:proofErr w:type="spellStart"/>
@@ -1657,8 +1748,8 @@
         <w:t>Paste this code into your xml or you can write your own code: D</w:t>
       </w:r>
     </w:p>
-    <w:bookmarkStart w:id="1" w:name="_MON_1561029142"/>
-    <w:bookmarkEnd w:id="1"/>
+    <w:bookmarkStart w:id="2" w:name="_MON_1561029142"/>
+    <w:bookmarkEnd w:id="2"/>
     <w:p>
       <w:pPr>
         <w:spacing w:line="324" w:lineRule="atLeast"/>
@@ -1681,10 +1772,10 @@
           <w:lang w:eastAsia="en-GB"/>
         </w:rPr>
         <w:object w:dxaOrig="9360" w:dyaOrig="9836" w14:anchorId="16E28EC4">
-          <v:shape id="_x0000_i1025" type="#_x0000_t75" style="width:468pt;height:492pt" o:ole="">
+          <v:shape id="_x0000_i1026" type="#_x0000_t75" style="width:468pt;height:492pt" o:ole="">
             <v:imagedata r:id="rId8" o:title=""/>
           </v:shape>
-          <o:OLEObject Type="Embed" ProgID="Word.OpenDocumentText.12" ShapeID="_x0000_i1025" DrawAspect="Content" ObjectID="_1561032584" r:id="rId9"/>
+          <o:OLEObject Type="Embed" ProgID="Word.OpenDocumentText.12" ShapeID="_x0000_i1026" DrawAspect="Content" ObjectID="_1561035179" r:id="rId9"/>
         </w:object>
       </w:r>
     </w:p>
@@ -2226,8 +2317,8 @@
         <w:t>Example:</w:t>
       </w:r>
     </w:p>
-    <w:bookmarkStart w:id="2" w:name="_MON_1561031076"/>
-    <w:bookmarkEnd w:id="2"/>
+    <w:bookmarkStart w:id="3" w:name="_MON_1561031076"/>
+    <w:bookmarkEnd w:id="3"/>
     <w:p>
       <w:pPr>
         <w:spacing w:line="324" w:lineRule="atLeast"/>
@@ -2252,7 +2343,7 @@
           <v:shape id="_x0000_i1027" type="#_x0000_t75" style="width:468pt;height:120.75pt" o:ole="">
             <v:imagedata r:id="rId10" o:title=""/>
           </v:shape>
-          <o:OLEObject Type="Embed" ProgID="Word.OpenDocumentText.12" ShapeID="_x0000_i1027" DrawAspect="Content" ObjectID="_1561032585" r:id="rId11"/>
+          <o:OLEObject Type="Embed" ProgID="Word.OpenDocumentText.12" ShapeID="_x0000_i1027" DrawAspect="Content" ObjectID="_1561035180" r:id="rId11"/>
         </w:object>
       </w:r>
     </w:p>
@@ -2546,8 +2637,8 @@
         </w:rPr>
       </w:pPr>
     </w:p>
-    <w:bookmarkStart w:id="3" w:name="_MON_1561031135"/>
-    <w:bookmarkEnd w:id="3"/>
+    <w:bookmarkStart w:id="4" w:name="_MON_1561031135"/>
+    <w:bookmarkEnd w:id="4"/>
     <w:p>
       <w:pPr>
         <w:spacing w:line="324" w:lineRule="atLeast"/>
@@ -2572,7 +2663,7 @@
           <v:shape id="_x0000_i1028" type="#_x0000_t75" style="width:468pt;height:120.75pt" o:ole="">
             <v:imagedata r:id="rId12" o:title=""/>
           </v:shape>
-          <o:OLEObject Type="Embed" ProgID="Word.OpenDocumentText.12" ShapeID="_x0000_i1028" DrawAspect="Content" ObjectID="_1561032586" r:id="rId13"/>
+          <o:OLEObject Type="Embed" ProgID="Word.OpenDocumentText.12" ShapeID="_x0000_i1028" DrawAspect="Content" ObjectID="_1561035181" r:id="rId13"/>
         </w:object>
       </w:r>
     </w:p>
@@ -3459,8 +3550,8 @@
         <w:t> </w:t>
       </w:r>
     </w:p>
-    <w:bookmarkStart w:id="4" w:name="_MON_1561031216"/>
-    <w:bookmarkEnd w:id="4"/>
+    <w:bookmarkStart w:id="5" w:name="_MON_1561031216"/>
+    <w:bookmarkEnd w:id="5"/>
     <w:p>
       <w:pPr>
         <w:spacing w:line="324" w:lineRule="atLeast"/>
@@ -3485,7 +3576,7 @@
           <v:shape id="_x0000_i1029" type="#_x0000_t75" style="width:468pt;height:120.75pt" o:ole="">
             <v:imagedata r:id="rId14" o:title=""/>
           </v:shape>
-          <o:OLEObject Type="Embed" ProgID="Word.OpenDocumentText.12" ShapeID="_x0000_i1029" DrawAspect="Content" ObjectID="_1561032587" r:id="rId15"/>
+          <o:OLEObject Type="Embed" ProgID="Word.OpenDocumentText.12" ShapeID="_x0000_i1029" DrawAspect="Content" ObjectID="_1561035182" r:id="rId15"/>
         </w:object>
       </w:r>
       <w:r>
@@ -3639,8 +3730,8 @@
         <w:t> </w:t>
       </w:r>
     </w:p>
-    <w:bookmarkStart w:id="5" w:name="_MON_1561031312"/>
-    <w:bookmarkEnd w:id="5"/>
+    <w:bookmarkStart w:id="6" w:name="_MON_1561031312"/>
+    <w:bookmarkEnd w:id="6"/>
     <w:p>
       <w:pPr>
         <w:spacing w:line="324" w:lineRule="atLeast"/>
@@ -3664,7 +3755,7 @@
           <v:shape id="_x0000_i1030" type="#_x0000_t75" style="width:468pt;height:144.75pt" o:ole="">
             <v:imagedata r:id="rId16" o:title=""/>
           </v:shape>
-          <o:OLEObject Type="Embed" ProgID="Word.OpenDocumentText.12" ShapeID="_x0000_i1030" DrawAspect="Content" ObjectID="_1561032588" r:id="rId17"/>
+          <o:OLEObject Type="Embed" ProgID="Word.OpenDocumentText.12" ShapeID="_x0000_i1030" DrawAspect="Content" ObjectID="_1561035183" r:id="rId17"/>
         </w:object>
       </w:r>
     </w:p>
@@ -4787,8 +4878,8 @@
         <w:t>Example:</w:t>
       </w:r>
     </w:p>
-    <w:bookmarkStart w:id="6" w:name="_MON_1561031377"/>
-    <w:bookmarkEnd w:id="6"/>
+    <w:bookmarkStart w:id="7" w:name="_MON_1561031377"/>
+    <w:bookmarkEnd w:id="7"/>
     <w:p>
       <w:pPr>
         <w:spacing w:line="324" w:lineRule="atLeast"/>
@@ -4812,7 +4903,7 @@
           <v:shape id="_x0000_i1031" type="#_x0000_t75" style="width:468pt;height:96.75pt" o:ole="">
             <v:imagedata r:id="rId19" o:title=""/>
           </v:shape>
-          <o:OLEObject Type="Embed" ProgID="Word.OpenDocumentText.12" ShapeID="_x0000_i1031" DrawAspect="Content" ObjectID="_1561032589" r:id="rId20"/>
+          <o:OLEObject Type="Embed" ProgID="Word.OpenDocumentText.12" ShapeID="_x0000_i1031" DrawAspect="Content" ObjectID="_1561035184" r:id="rId20"/>
         </w:object>
       </w:r>
     </w:p>
@@ -4949,8 +5040,8 @@
         <w:t>Example </w:t>
       </w:r>
     </w:p>
-    <w:bookmarkStart w:id="7" w:name="_MON_1561031407"/>
-    <w:bookmarkEnd w:id="7"/>
+    <w:bookmarkStart w:id="8" w:name="_MON_1561031407"/>
+    <w:bookmarkEnd w:id="8"/>
     <w:p>
       <w:pPr>
         <w:spacing w:line="324" w:lineRule="atLeast"/>
@@ -4974,7 +5065,7 @@
           <v:shape id="_x0000_i1032" type="#_x0000_t75" style="width:468pt;height:96.75pt" o:ole="">
             <v:imagedata r:id="rId21" o:title=""/>
           </v:shape>
-          <o:OLEObject Type="Embed" ProgID="Word.OpenDocumentText.12" ShapeID="_x0000_i1032" DrawAspect="Content" ObjectID="_1561032590" r:id="rId22"/>
+          <o:OLEObject Type="Embed" ProgID="Word.OpenDocumentText.12" ShapeID="_x0000_i1032" DrawAspect="Content" ObjectID="_1561035185" r:id="rId22"/>
         </w:object>
       </w:r>
     </w:p>
@@ -5063,8 +5154,8 @@
         <w:t>Here is a function which will cover most of the shapes.</w:t>
       </w:r>
     </w:p>
-    <w:bookmarkStart w:id="8" w:name="_MON_1561031467"/>
-    <w:bookmarkEnd w:id="8"/>
+    <w:bookmarkStart w:id="9" w:name="_MON_1561031467"/>
+    <w:bookmarkEnd w:id="9"/>
     <w:p>
       <w:pPr>
         <w:spacing w:line="324" w:lineRule="atLeast"/>
@@ -5089,7 +5180,7 @@
           <v:shape id="_x0000_i1033" type="#_x0000_t75" style="width:468pt;height:507.75pt" o:ole="">
             <v:imagedata r:id="rId23" o:title=""/>
           </v:shape>
-          <o:OLEObject Type="Embed" ProgID="Word.OpenDocumentText.12" ShapeID="_x0000_i1033" DrawAspect="Content" ObjectID="_1561032591" r:id="rId24"/>
+          <o:OLEObject Type="Embed" ProgID="Word.OpenDocumentText.12" ShapeID="_x0000_i1033" DrawAspect="Content" ObjectID="_1561035186" r:id="rId24"/>
         </w:object>
       </w:r>
     </w:p>
@@ -5150,8 +5241,8 @@
         <w:t> </w:t>
       </w:r>
     </w:p>
-    <w:bookmarkStart w:id="9" w:name="_MON_1561031600"/>
-    <w:bookmarkEnd w:id="9"/>
+    <w:bookmarkStart w:id="10" w:name="_MON_1561031600"/>
+    <w:bookmarkEnd w:id="10"/>
     <w:p>
       <w:pPr>
         <w:spacing w:line="324" w:lineRule="atLeast"/>
@@ -5175,7 +5266,7 @@
           <v:shape id="_x0000_i1034" type="#_x0000_t75" style="width:468pt;height:653.25pt" o:ole="">
             <v:imagedata r:id="rId25" o:title=""/>
           </v:shape>
-          <o:OLEObject Type="Embed" ProgID="Word.OpenDocumentText.12" ShapeID="_x0000_i1034" DrawAspect="Content" ObjectID="_1561032592" r:id="rId26"/>
+          <o:OLEObject Type="Embed" ProgID="Word.OpenDocumentText.12" ShapeID="_x0000_i1034" DrawAspect="Content" ObjectID="_1561035187" r:id="rId26"/>
         </w:object>
       </w:r>
     </w:p>
@@ -5246,8 +5337,8 @@
         <w:t> in a shape:</w:t>
       </w:r>
     </w:p>
-    <w:bookmarkStart w:id="10" w:name="_MON_1561031644"/>
-    <w:bookmarkEnd w:id="10"/>
+    <w:bookmarkStart w:id="11" w:name="_MON_1561031644"/>
+    <w:bookmarkEnd w:id="11"/>
     <w:p>
       <w:pPr>
         <w:spacing w:line="324" w:lineRule="atLeast"/>
@@ -5271,7 +5362,7 @@
           <v:shape id="_x0000_i1035" type="#_x0000_t75" style="width:468pt;height:120.75pt" o:ole="">
             <v:imagedata r:id="rId27" o:title=""/>
           </v:shape>
-          <o:OLEObject Type="Embed" ProgID="Word.OpenDocumentText.12" ShapeID="_x0000_i1035" DrawAspect="Content" ObjectID="_1561032593" r:id="rId28"/>
+          <o:OLEObject Type="Embed" ProgID="Word.OpenDocumentText.12" ShapeID="_x0000_i1035" DrawAspect="Content" ObjectID="_1561035188" r:id="rId28"/>
         </w:object>
       </w:r>
       <w:r>
@@ -5729,8 +5820,8 @@
         <w:t xml:space="preserve">Here is the code for this </w:t>
       </w:r>
     </w:p>
-    <w:bookmarkStart w:id="11" w:name="_MON_1561031698"/>
-    <w:bookmarkEnd w:id="11"/>
+    <w:bookmarkStart w:id="12" w:name="_MON_1561031698"/>
+    <w:bookmarkEnd w:id="12"/>
     <w:p>
       <w:pPr>
         <w:rPr>
@@ -5745,7 +5836,7 @@
           <v:shape id="_x0000_i1036" type="#_x0000_t75" style="width:468pt;height:634.5pt" o:ole="">
             <v:imagedata r:id="rId29" o:title=""/>
           </v:shape>
-          <o:OLEObject Type="Embed" ProgID="Word.OpenDocumentText.12" ShapeID="_x0000_i1036" DrawAspect="Content" ObjectID="_1561032594" r:id="rId30"/>
+          <o:OLEObject Type="Embed" ProgID="Word.OpenDocumentText.12" ShapeID="_x0000_i1036" DrawAspect="Content" ObjectID="_1561035189" r:id="rId30"/>
         </w:object>
       </w:r>
     </w:p>
@@ -5798,8 +5889,8 @@
         <w:t xml:space="preserve"> class replace this method </w:t>
       </w:r>
     </w:p>
-    <w:bookmarkStart w:id="12" w:name="_MON_1561031758"/>
-    <w:bookmarkEnd w:id="12"/>
+    <w:bookmarkStart w:id="13" w:name="_MON_1561031758"/>
+    <w:bookmarkEnd w:id="13"/>
     <w:p>
       <w:pPr>
         <w:rPr>
@@ -5814,7 +5905,7 @@
           <v:shape id="_x0000_i1037" type="#_x0000_t75" style="width:468pt;height:164.25pt" o:ole="">
             <v:imagedata r:id="rId31" o:title=""/>
           </v:shape>
-          <o:OLEObject Type="Embed" ProgID="Word.OpenDocumentText.12" ShapeID="_x0000_i1037" DrawAspect="Content" ObjectID="_1561032595" r:id="rId32"/>
+          <o:OLEObject Type="Embed" ProgID="Word.OpenDocumentText.12" ShapeID="_x0000_i1037" DrawAspect="Content" ObjectID="_1561035190" r:id="rId32"/>
         </w:object>
       </w:r>
     </w:p>
@@ -6194,8 +6285,8 @@
         <w:t>XAML CODE</w:t>
       </w:r>
     </w:p>
-    <w:bookmarkStart w:id="13" w:name="_MON_1561031838"/>
-    <w:bookmarkEnd w:id="13"/>
+    <w:bookmarkStart w:id="14" w:name="_MON_1561031838"/>
+    <w:bookmarkEnd w:id="14"/>
     <w:p>
       <w:pPr>
         <w:rPr>
@@ -6210,7 +6301,7 @@
           <v:shape id="_x0000_i1038" type="#_x0000_t75" style="width:468pt;height:363pt" o:ole="">
             <v:imagedata r:id="rId33" o:title=""/>
           </v:shape>
-          <o:OLEObject Type="Embed" ProgID="Word.OpenDocumentText.12" ShapeID="_x0000_i1038" DrawAspect="Content" ObjectID="_1561032596" r:id="rId34"/>
+          <o:OLEObject Type="Embed" ProgID="Word.OpenDocumentText.12" ShapeID="_x0000_i1038" DrawAspect="Content" ObjectID="_1561035191" r:id="rId34"/>
         </w:object>
       </w:r>
     </w:p>
@@ -6229,8 +6320,8 @@
         <w:t>C# code XAML.CS file</w:t>
       </w:r>
     </w:p>
-    <w:bookmarkStart w:id="14" w:name="_MON_1561031875"/>
-    <w:bookmarkEnd w:id="14"/>
+    <w:bookmarkStart w:id="15" w:name="_MON_1561031875"/>
+    <w:bookmarkEnd w:id="15"/>
     <w:p>
       <w:pPr>
         <w:rPr>
@@ -6245,7 +6336,7 @@
           <v:shape id="_x0000_i1039" type="#_x0000_t75" style="width:468pt;height:172.5pt" o:ole="">
             <v:imagedata r:id="rId35" o:title=""/>
           </v:shape>
-          <o:OLEObject Type="Embed" ProgID="Word.OpenDocumentText.12" ShapeID="_x0000_i1039" DrawAspect="Content" ObjectID="_1561032597" r:id="rId36"/>
+          <o:OLEObject Type="Embed" ProgID="Word.OpenDocumentText.12" ShapeID="_x0000_i1039" DrawAspect="Content" ObjectID="_1561035192" r:id="rId36"/>
         </w:object>
       </w:r>
     </w:p>
@@ -6559,8 +6650,8 @@
         <w:t xml:space="preserve"> object.</w:t>
       </w:r>
     </w:p>
-    <w:bookmarkStart w:id="15" w:name="_MON_1561031912"/>
-    <w:bookmarkEnd w:id="15"/>
+    <w:bookmarkStart w:id="16" w:name="_MON_1561031912"/>
+    <w:bookmarkEnd w:id="16"/>
     <w:p>
       <w:pPr>
         <w:ind w:left="1080"/>
@@ -6576,7 +6667,7 @@
           <v:shape id="_x0000_i1040" type="#_x0000_t75" style="width:468pt;height:197.25pt" o:ole="">
             <v:imagedata r:id="rId37" o:title=""/>
           </v:shape>
-          <o:OLEObject Type="Embed" ProgID="Word.OpenDocumentText.12" ShapeID="_x0000_i1040" DrawAspect="Content" ObjectID="_1561032598" r:id="rId38"/>
+          <o:OLEObject Type="Embed" ProgID="Word.OpenDocumentText.12" ShapeID="_x0000_i1040" DrawAspect="Content" ObjectID="_1561035193" r:id="rId38"/>
         </w:object>
       </w:r>
     </w:p>
@@ -7870,8 +7961,8 @@
         <w:t>Code:</w:t>
       </w:r>
     </w:p>
-    <w:bookmarkStart w:id="16" w:name="_MON_1561032281"/>
-    <w:bookmarkEnd w:id="16"/>
+    <w:bookmarkStart w:id="17" w:name="_MON_1561032281"/>
+    <w:bookmarkEnd w:id="17"/>
     <w:p>
       <w:pPr>
         <w:rPr>
@@ -7886,11 +7977,9 @@
           <v:shape id="_x0000_i1041" type="#_x0000_t75" style="width:468pt;height:649.5pt" o:ole="">
             <v:imagedata r:id="rId39" o:title=""/>
           </v:shape>
-          <o:OLEObject Type="Embed" ProgID="Word.OpenDocumentText.12" ShapeID="_x0000_i1041" DrawAspect="Content" ObjectID="_1561032599" r:id="rId40"/>
+          <o:OLEObject Type="Embed" ProgID="Word.OpenDocumentText.12" ShapeID="_x0000_i1041" DrawAspect="Content" ObjectID="_1561035194" r:id="rId40"/>
         </w:object>
       </w:r>
-      <w:bookmarkStart w:id="17" w:name="_GoBack"/>
-      <w:bookmarkEnd w:id="17"/>
     </w:p>
     <w:p>
       <w:pPr>
@@ -8786,7 +8875,7 @@
     <w:lsdException w:name="Table Web 2" w:semiHidden="1" w:unhideWhenUsed="1"/>
     <w:lsdException w:name="Table Web 3" w:semiHidden="1" w:unhideWhenUsed="1"/>
     <w:lsdException w:name="Balloon Text" w:semiHidden="1" w:unhideWhenUsed="1"/>
-    <w:lsdException w:name="Table Grid" w:semiHidden="1" w:uiPriority="39" w:unhideWhenUsed="1"/>
+    <w:lsdException w:name="Table Grid" w:uiPriority="39"/>
     <w:lsdException w:name="Table Theme" w:semiHidden="1" w:unhideWhenUsed="1"/>
     <w:lsdException w:name="Placeholder Text" w:semiHidden="1" w:uiPriority="99"/>
     <w:lsdException w:name="No Spacing" w:uiPriority="99"/>
@@ -9059,6 +9148,7 @@
   <w:style w:type="character" w:default="1" w:styleId="DefaultParagraphFont">
     <w:name w:val="Default Paragraph Font"/>
     <w:uiPriority w:val="1"/>
+    <w:semiHidden/>
     <w:unhideWhenUsed/>
   </w:style>
   <w:style w:type="table" w:default="1" w:styleId="TableNormal">
